--- a/docs/livro.docx
+++ b/docs/livro.docx
@@ -184,7 +184,7 @@
         <w:tab/>
       </w:r>
       <w:r>
-        <w:t xml:space="preserve">Cap. 2 - Introdução</w:t>
+        <w:t xml:space="preserve">Introdução</w:t>
       </w:r>
     </w:p>
     <w:bookmarkStart w:id="28" w:name="histórico-deste-livro"/>
